--- a/docx_generator/static/templates/spravka_template.docx
+++ b/docx_generator/static/templates/spravka_template.docx
@@ -388,6 +388,7 @@
         <w:jc w:val="center"/>
         <w:rPr>
           <w:rFonts w:ascii="Times New Roman" w:eastAsia="Times New Roman" w:hAnsi="Times New Roman" w:cs="Times New Roman"/>
+          <w:b/>
           <w:color w:val="00000A"/>
           <w:sz w:val="24"/>
           <w:szCs w:val="24"/>
@@ -403,6 +404,17 @@
         </w:rPr>
         <w:t>ДЕЯТЕЛЬНОСТЬ</w:t>
       </w:r>
+    </w:p>
+    <w:p>
+      <w:pPr>
+        <w:rPr>
+          <w:rFonts w:ascii="Times New Roman" w:eastAsia="Times New Roman" w:hAnsi="Times New Roman" w:cs="Times New Roman"/>
+          <w:bCs/>
+          <w:color w:val="00000A"/>
+          <w:sz w:val="24"/>
+          <w:szCs w:val="24"/>
+        </w:rPr>
+      </w:pPr>
     </w:p>
     <w:sectPr>
       <w:pgSz w:w="12240" w:h="15840"/>
@@ -997,6 +1009,44 @@
       <w:szCs w:val="30"/>
     </w:rPr>
   </w:style>
+  <w:style w:type="table" w:styleId="a5">
+    <w:name w:val="Table Grid"/>
+    <w:basedOn w:val="a1"/>
+    <w:uiPriority w:val="39"/>
+    <w:rsid w:val="00BE2341"/>
+    <w:pPr>
+      <w:spacing w:line="240" w:lineRule="auto"/>
+    </w:pPr>
+    <w:tblPr>
+      <w:tblBorders>
+        <w:top w:val="single" w:sz="4" w:space="0" w:color="auto"/>
+        <w:left w:val="single" w:sz="4" w:space="0" w:color="auto"/>
+        <w:bottom w:val="single" w:sz="4" w:space="0" w:color="auto"/>
+        <w:right w:val="single" w:sz="4" w:space="0" w:color="auto"/>
+        <w:insideH w:val="single" w:sz="4" w:space="0" w:color="auto"/>
+        <w:insideV w:val="single" w:sz="4" w:space="0" w:color="auto"/>
+      </w:tblBorders>
+    </w:tblPr>
+  </w:style>
+  <w:style w:type="table" w:styleId="a6">
+    <w:name w:val="Grid Table Light"/>
+    <w:basedOn w:val="a1"/>
+    <w:uiPriority w:val="40"/>
+    <w:rsid w:val="00BE2341"/>
+    <w:pPr>
+      <w:spacing w:line="240" w:lineRule="auto"/>
+    </w:pPr>
+    <w:tblPr>
+      <w:tblBorders>
+        <w:top w:val="single" w:sz="4" w:space="0" w:color="BFBFBF" w:themeColor="background1" w:themeShade="BF"/>
+        <w:left w:val="single" w:sz="4" w:space="0" w:color="BFBFBF" w:themeColor="background1" w:themeShade="BF"/>
+        <w:bottom w:val="single" w:sz="4" w:space="0" w:color="BFBFBF" w:themeColor="background1" w:themeShade="BF"/>
+        <w:right w:val="single" w:sz="4" w:space="0" w:color="BFBFBF" w:themeColor="background1" w:themeShade="BF"/>
+        <w:insideH w:val="single" w:sz="4" w:space="0" w:color="BFBFBF" w:themeColor="background1" w:themeShade="BF"/>
+        <w:insideV w:val="single" w:sz="4" w:space="0" w:color="BFBFBF" w:themeColor="background1" w:themeShade="BF"/>
+      </w:tblBorders>
+    </w:tblPr>
+  </w:style>
 </w:styles>
 </file>
 

--- a/docx_generator/static/templates/spravka_template.docx
+++ b/docx_generator/static/templates/spravka_template.docx
@@ -2,245 +2,556 @@
 <file path=word/document.xml><?xml version="1.0" encoding="utf-8"?>
 <w:document xmlns:wpc="http://schemas.microsoft.com/office/word/2010/wordprocessingCanvas" xmlns:cx="http://schemas.microsoft.com/office/drawing/2014/chartex" xmlns:cx1="http://schemas.microsoft.com/office/drawing/2015/9/8/chartex" xmlns:cx2="http://schemas.microsoft.com/office/drawing/2015/10/21/chartex" xmlns:cx3="http://schemas.microsoft.com/office/drawing/2016/5/9/chartex" xmlns:cx4="http://schemas.microsoft.com/office/drawing/2016/5/10/chartex" xmlns:cx5="http://schemas.microsoft.com/office/drawing/2016/5/11/chartex" xmlns:cx6="http://schemas.microsoft.com/office/drawing/2016/5/12/chartex" xmlns:cx7="http://schemas.microsoft.com/office/drawing/2016/5/13/chartex" xmlns:cx8="http://schemas.microsoft.com/office/drawing/2016/5/14/chartex" xmlns:mc="http://schemas.openxmlformats.org/markup-compatibility/2006" xmlns:aink="http://schemas.microsoft.com/office/drawing/2016/ink" xmlns:am3d="http://schemas.microsoft.com/office/drawing/2017/model3d" xmlns:o="urn:schemas-microsoft-com:office:office" xmlns:oel="http://schemas.microsoft.com/office/2019/extlst" xmlns:r="http://schemas.openxmlformats.org/officeDocument/2006/relationships" xmlns:m="http://schemas.openxmlformats.org/officeDocument/2006/math" xmlns:v="urn:schemas-microsoft-com:vml" xmlns:wp14="http://schemas.microsoft.com/office/word/2010/wordprocessingDrawing" xmlns:wp="http://schemas.openxmlformats.org/drawingml/2006/wordprocessingDrawing" xmlns:w10="urn:schemas-microsoft-com:office:word" xmlns:w="http://schemas.openxmlformats.org/wordprocessingml/2006/main" xmlns:w14="http://schemas.microsoft.com/office/word/2010/wordml" xmlns:w15="http://schemas.microsoft.com/office/word/2012/wordml" xmlns:w16cex="http://schemas.microsoft.com/office/word/2018/wordml/cex" xmlns:w16cid="http://schemas.microsoft.com/office/word/2016/wordml/cid" xmlns:w16="http://schemas.microsoft.com/office/word/2018/wordml" xmlns:w16sdtdh="http://schemas.microsoft.com/office/word/2020/wordml/sdtdatahash" xmlns:w16se="http://schemas.microsoft.com/office/word/2015/wordml/symex" xmlns:wpg="http://schemas.microsoft.com/office/word/2010/wordprocessingGroup" xmlns:wpi="http://schemas.microsoft.com/office/word/2010/wordprocessingInk" xmlns:wne="http://schemas.microsoft.com/office/word/2006/wordml" xmlns:wps="http://schemas.microsoft.com/office/word/2010/wordprocessingShape" mc:Ignorable="w14 w15 w16se w16cid w16 w16cex w16sdtdh wp14">
   <w:body>
-    <w:p>
-      <w:pPr>
-        <w:jc w:val="center"/>
-        <w:rPr>
-          <w:rFonts w:ascii="Times New Roman" w:eastAsia="Times New Roman" w:hAnsi="Times New Roman" w:cs="Times New Roman"/>
-          <w:b/>
-          <w:sz w:val="24"/>
-          <w:szCs w:val="24"/>
-        </w:rPr>
-      </w:pPr>
-      <w:r>
-        <w:rPr>
-          <w:rFonts w:ascii="Times New Roman" w:eastAsia="Times New Roman" w:hAnsi="Times New Roman" w:cs="Times New Roman"/>
-          <w:b/>
-          <w:sz w:val="24"/>
-          <w:szCs w:val="24"/>
-        </w:rPr>
-        <w:t>СПРАВКА</w:t>
-      </w:r>
-    </w:p>
-    <w:p>
-      <w:pPr>
-        <w:jc w:val="center"/>
-        <w:rPr>
-          <w:rFonts w:ascii="Times New Roman" w:eastAsia="Times New Roman" w:hAnsi="Times New Roman" w:cs="Times New Roman"/>
-          <w:b/>
-          <w:sz w:val="24"/>
-          <w:szCs w:val="24"/>
-        </w:rPr>
-      </w:pPr>
-    </w:p>
-    <w:p>
-      <w:pPr>
-        <w:rPr>
-          <w:rFonts w:ascii="Times New Roman" w:eastAsia="Times New Roman" w:hAnsi="Times New Roman" w:cs="Times New Roman"/>
-          <w:b/>
-          <w:sz w:val="24"/>
-          <w:szCs w:val="24"/>
-        </w:rPr>
-      </w:pPr>
-    </w:p>
-    <w:p>
-      <w:pPr>
-        <w:jc w:val="both"/>
-        <w:rPr>
-          <w:rFonts w:ascii="Times New Roman" w:eastAsia="Times New Roman" w:hAnsi="Times New Roman" w:cs="Times New Roman"/>
-          <w:color w:val="00000A"/>
-          <w:sz w:val="24"/>
-          <w:szCs w:val="24"/>
-        </w:rPr>
-      </w:pPr>
-      <w:r>
-        <w:rPr>
-          <w:rFonts w:ascii="Times New Roman" w:eastAsia="Times New Roman" w:hAnsi="Times New Roman" w:cs="Times New Roman"/>
-          <w:b/>
-          <w:color w:val="00000A"/>
-          <w:sz w:val="24"/>
-          <w:szCs w:val="24"/>
-        </w:rPr>
-        <w:t xml:space="preserve">Фамилия, имя, отчество: </w:t>
-      </w:r>
-      <w:r>
-        <w:rPr>
-          <w:rFonts w:ascii="Times New Roman" w:eastAsia="Times New Roman" w:hAnsi="Times New Roman" w:cs="Times New Roman"/>
-          <w:color w:val="00000A"/>
-          <w:sz w:val="24"/>
-          <w:szCs w:val="24"/>
-        </w:rPr>
-        <w:t>${surname} ${name} ${patronymic}</w:t>
-      </w:r>
-    </w:p>
-    <w:p>
-      <w:pPr>
-        <w:jc w:val="both"/>
-        <w:rPr>
-          <w:rFonts w:ascii="Times New Roman" w:eastAsia="Times New Roman" w:hAnsi="Times New Roman" w:cs="Times New Roman"/>
-          <w:b/>
-          <w:color w:val="00000A"/>
-          <w:sz w:val="24"/>
-          <w:szCs w:val="24"/>
-        </w:rPr>
-      </w:pPr>
-      <w:r>
-        <w:rPr>
-          <w:rFonts w:ascii="Times New Roman" w:eastAsia="Times New Roman" w:hAnsi="Times New Roman" w:cs="Times New Roman"/>
-          <w:b/>
-          <w:color w:val="00000A"/>
-          <w:sz w:val="24"/>
-          <w:szCs w:val="24"/>
-        </w:rPr>
-        <w:t xml:space="preserve">Специальное звание: </w:t>
-      </w:r>
-    </w:p>
-    <w:p>
-      <w:pPr>
-        <w:jc w:val="both"/>
-        <w:rPr>
-          <w:rFonts w:ascii="Times New Roman" w:eastAsia="Times New Roman" w:hAnsi="Times New Roman" w:cs="Times New Roman"/>
-          <w:color w:val="00000A"/>
-          <w:sz w:val="24"/>
-          <w:szCs w:val="24"/>
-        </w:rPr>
-      </w:pPr>
-      <w:r>
-        <w:rPr>
-          <w:rFonts w:ascii="Times New Roman" w:eastAsia="Times New Roman" w:hAnsi="Times New Roman" w:cs="Times New Roman"/>
-          <w:b/>
-          <w:color w:val="00000A"/>
-          <w:sz w:val="24"/>
-          <w:szCs w:val="24"/>
-        </w:rPr>
-        <w:t xml:space="preserve">Должность: </w:t>
-      </w:r>
-      <w:r>
-        <w:rPr>
-          <w:rFonts w:ascii="Times New Roman" w:eastAsia="Times New Roman" w:hAnsi="Times New Roman" w:cs="Times New Roman"/>
-          <w:color w:val="00000A"/>
-          <w:sz w:val="24"/>
-          <w:szCs w:val="24"/>
-        </w:rPr>
-        <w:t>${position}</w:t>
-      </w:r>
-    </w:p>
-    <w:p>
-      <w:pPr>
-        <w:jc w:val="both"/>
-        <w:rPr>
-          <w:rFonts w:ascii="Times New Roman" w:eastAsia="Times New Roman" w:hAnsi="Times New Roman" w:cs="Times New Roman"/>
-          <w:color w:val="00000A"/>
-          <w:sz w:val="24"/>
-          <w:szCs w:val="24"/>
-        </w:rPr>
-      </w:pPr>
-      <w:r>
-        <w:rPr>
-          <w:rFonts w:ascii="Times New Roman" w:eastAsia="Times New Roman" w:hAnsi="Times New Roman" w:cs="Times New Roman"/>
-          <w:b/>
-          <w:color w:val="00000A"/>
-          <w:sz w:val="24"/>
-          <w:szCs w:val="24"/>
-        </w:rPr>
-        <w:t xml:space="preserve">День, месяц, год рождения: </w:t>
-      </w:r>
-      <w:r>
-        <w:rPr>
-          <w:rFonts w:ascii="Times New Roman" w:eastAsia="Times New Roman" w:hAnsi="Times New Roman" w:cs="Times New Roman"/>
-          <w:color w:val="00000A"/>
-          <w:sz w:val="24"/>
-          <w:szCs w:val="24"/>
-        </w:rPr>
-        <w:t>${birth_date}</w:t>
-      </w:r>
-    </w:p>
-    <w:p>
-      <w:pPr>
-        <w:jc w:val="both"/>
-        <w:rPr>
-          <w:rFonts w:ascii="Times New Roman" w:eastAsia="Times New Roman" w:hAnsi="Times New Roman" w:cs="Times New Roman"/>
-          <w:sz w:val="24"/>
-          <w:szCs w:val="24"/>
-        </w:rPr>
-      </w:pPr>
-      <w:r>
-        <w:rPr>
-          <w:rFonts w:ascii="Times New Roman" w:eastAsia="Times New Roman" w:hAnsi="Times New Roman" w:cs="Times New Roman"/>
-          <w:b/>
-          <w:color w:val="00000A"/>
-        </w:rPr>
-        <w:t xml:space="preserve">ИИН: </w:t>
-      </w:r>
-      <w:r>
-        <w:rPr>
-          <w:rFonts w:ascii="Times New Roman" w:eastAsia="Times New Roman" w:hAnsi="Times New Roman" w:cs="Times New Roman"/>
-          <w:color w:val="00000A"/>
-          <w:sz w:val="24"/>
-          <w:szCs w:val="24"/>
-        </w:rPr>
-        <w:t>${iin}</w:t>
-      </w:r>
-    </w:p>
-    <w:p>
-      <w:pPr>
-        <w:rPr>
-          <w:rFonts w:ascii="Times New Roman" w:eastAsia="Times New Roman" w:hAnsi="Times New Roman" w:cs="Times New Roman"/>
-          <w:color w:val="00000A"/>
-          <w:sz w:val="24"/>
-          <w:szCs w:val="24"/>
-        </w:rPr>
-      </w:pPr>
-      <w:r>
-        <w:rPr>
-          <w:rFonts w:ascii="Times New Roman" w:eastAsia="Times New Roman" w:hAnsi="Times New Roman" w:cs="Times New Roman"/>
-          <w:b/>
-          <w:color w:val="00000A"/>
-          <w:sz w:val="24"/>
-          <w:szCs w:val="24"/>
-        </w:rPr>
-        <w:t>Место рождения:</w:t>
-      </w:r>
-      <w:r>
-        <w:rPr>
-          <w:rFonts w:ascii="Times New Roman" w:eastAsia="Times New Roman" w:hAnsi="Times New Roman" w:cs="Times New Roman"/>
-          <w:color w:val="00000A"/>
-          <w:sz w:val="24"/>
-          <w:szCs w:val="24"/>
-        </w:rPr>
-        <w:t xml:space="preserve"> область ${region}, город ${city}</w:t>
-      </w:r>
-    </w:p>
-    <w:p>
-      <w:pPr>
-        <w:jc w:val="both"/>
-        <w:rPr>
-          <w:rFonts w:ascii="Times New Roman" w:eastAsia="Times New Roman" w:hAnsi="Times New Roman" w:cs="Times New Roman"/>
-          <w:color w:val="00000A"/>
-          <w:sz w:val="24"/>
-          <w:szCs w:val="24"/>
-        </w:rPr>
-      </w:pPr>
-      <w:r>
-        <w:rPr>
-          <w:rFonts w:ascii="Times New Roman" w:eastAsia="Times New Roman" w:hAnsi="Times New Roman" w:cs="Times New Roman"/>
-          <w:b/>
-          <w:color w:val="00000A"/>
-          <w:sz w:val="24"/>
-          <w:szCs w:val="24"/>
-        </w:rPr>
-        <w:t>Национальность:</w:t>
-      </w:r>
-      <w:r>
-        <w:rPr>
-          <w:rFonts w:ascii="Times New Roman" w:eastAsia="Times New Roman" w:hAnsi="Times New Roman" w:cs="Times New Roman"/>
-          <w:color w:val="00000A"/>
-          <w:sz w:val="24"/>
-          <w:szCs w:val="24"/>
-        </w:rPr>
-        <w:t xml:space="preserve"> ${nationality}</w:t>
-      </w:r>
-    </w:p>
+    <w:tbl>
+      <w:tblPr>
+        <w:tblpPr w:leftFromText="180" w:rightFromText="180" w:horzAnchor="margin" w:tblpY="555"/>
+        <w:tblW w:w="5228" w:type="pct"/>
+        <w:tblLayout w:type="fixed"/>
+        <w:tblCellMar>
+          <w:top w:w="55" w:type="dxa"/>
+          <w:left w:w="55" w:type="dxa"/>
+          <w:bottom w:w="55" w:type="dxa"/>
+          <w:right w:w="55" w:type="dxa"/>
+        </w:tblCellMar>
+        <w:tblLook w:val="04A0" w:firstRow="1" w:lastRow="0" w:firstColumn="1" w:lastColumn="0" w:noHBand="0" w:noVBand="1"/>
+      </w:tblPr>
+      <w:tblGrid>
+        <w:gridCol w:w="7278"/>
+        <w:gridCol w:w="372"/>
+        <w:gridCol w:w="2126"/>
+      </w:tblGrid>
+      <w:tr>
+        <w:trPr>
+          <w:trHeight w:val="4083"/>
+        </w:trPr>
+        <w:tc>
+          <w:tcPr>
+            <w:tcW w:w="7278" w:type="dxa"/>
+            <w:tcBorders>
+              <w:top w:val="single" w:sz="4" w:space="0" w:color="FFFFFF"/>
+              <w:left w:val="single" w:sz="4" w:space="0" w:color="FFFFFF"/>
+              <w:bottom w:val="single" w:sz="4" w:space="0" w:color="FFFFFF"/>
+              <w:right w:val="single" w:sz="4" w:space="0" w:color="FFFFFF"/>
+            </w:tcBorders>
+          </w:tcPr>
+          <w:p>
+            <w:pPr>
+              <w:widowControl w:val="0"/>
+              <w:jc w:val="both"/>
+              <w:rPr>
+                <w:rFonts w:ascii="Times New Roman" w:eastAsia="Times New Roman" w:hAnsi="Times New Roman" w:cs="Times New Roman"/>
+                <w:color w:val="00000A"/>
+                <w:sz w:val="24"/>
+                <w:szCs w:val="24"/>
+                <w:lang w:val="en-US"/>
+              </w:rPr>
+            </w:pPr>
+            <w:r>
+              <w:rPr>
+                <w:rFonts w:ascii="Times New Roman" w:eastAsia="Times New Roman" w:hAnsi="Times New Roman" w:cs="Times New Roman"/>
+                <w:b/>
+                <w:color w:val="00000A"/>
+                <w:sz w:val="24"/>
+                <w:szCs w:val="24"/>
+                <w:lang w:val="en-US"/>
+              </w:rPr>
+              <w:t xml:space="preserve"> </w:t>
+            </w:r>
+          </w:p>
+          <w:p>
+            <w:pPr>
+              <w:widowControl w:val="0"/>
+              <w:jc w:val="both"/>
+              <w:rPr>
+                <w:rFonts w:ascii="Times New Roman" w:eastAsia="Times New Roman" w:hAnsi="Times New Roman" w:cs="Times New Roman"/>
+                <w:color w:val="00000A"/>
+                <w:sz w:val="24"/>
+                <w:szCs w:val="24"/>
+                <w:lang w:val="en-US"/>
+              </w:rPr>
+            </w:pPr>
+            <w:r>
+              <w:rPr>
+                <w:rFonts w:ascii="Times New Roman" w:eastAsia="Times New Roman" w:hAnsi="Times New Roman" w:cs="Times New Roman"/>
+                <w:b/>
+                <w:color w:val="00000A"/>
+                <w:sz w:val="24"/>
+                <w:szCs w:val="24"/>
+              </w:rPr>
+              <w:t>Фамилия</w:t>
+            </w:r>
+            <w:r>
+              <w:rPr>
+                <w:rFonts w:ascii="Times New Roman" w:eastAsia="Times New Roman" w:hAnsi="Times New Roman" w:cs="Times New Roman"/>
+                <w:b/>
+                <w:color w:val="00000A"/>
+                <w:sz w:val="24"/>
+                <w:szCs w:val="24"/>
+                <w:lang w:val="en-US"/>
+              </w:rPr>
+              <w:t xml:space="preserve">, </w:t>
+            </w:r>
+            <w:r>
+              <w:rPr>
+                <w:rFonts w:ascii="Times New Roman" w:eastAsia="Times New Roman" w:hAnsi="Times New Roman" w:cs="Times New Roman"/>
+                <w:b/>
+                <w:color w:val="00000A"/>
+                <w:sz w:val="24"/>
+                <w:szCs w:val="24"/>
+              </w:rPr>
+              <w:t>имя</w:t>
+            </w:r>
+            <w:r>
+              <w:rPr>
+                <w:rFonts w:ascii="Times New Roman" w:eastAsia="Times New Roman" w:hAnsi="Times New Roman" w:cs="Times New Roman"/>
+                <w:b/>
+                <w:color w:val="00000A"/>
+                <w:sz w:val="24"/>
+                <w:szCs w:val="24"/>
+                <w:lang w:val="en-US"/>
+              </w:rPr>
+              <w:t xml:space="preserve">, </w:t>
+            </w:r>
+            <w:r>
+              <w:rPr>
+                <w:rFonts w:ascii="Times New Roman" w:eastAsia="Times New Roman" w:hAnsi="Times New Roman" w:cs="Times New Roman"/>
+                <w:b/>
+                <w:color w:val="00000A"/>
+                <w:sz w:val="24"/>
+                <w:szCs w:val="24"/>
+              </w:rPr>
+              <w:t>отчество</w:t>
+            </w:r>
+            <w:r>
+              <w:rPr>
+                <w:rFonts w:ascii="Times New Roman" w:eastAsia="Times New Roman" w:hAnsi="Times New Roman" w:cs="Times New Roman"/>
+                <w:b/>
+                <w:color w:val="00000A"/>
+                <w:sz w:val="24"/>
+                <w:szCs w:val="24"/>
+                <w:lang w:val="en-US"/>
+              </w:rPr>
+              <w:t xml:space="preserve">: </w:t>
+            </w:r>
+            <w:r>
+              <w:rPr>
+                <w:rFonts w:ascii="Times New Roman" w:eastAsia="Times New Roman" w:hAnsi="Times New Roman" w:cs="Times New Roman"/>
+                <w:color w:val="00000A"/>
+                <w:sz w:val="24"/>
+                <w:szCs w:val="24"/>
+                <w:lang w:val="en-US"/>
+              </w:rPr>
+              <w:t xml:space="preserve">surname </w:t>
+            </w:r>
+            <w:r>
+              <w:rPr>
+                <w:rFonts w:ascii="Times New Roman" w:eastAsia="Times New Roman" w:hAnsi="Times New Roman" w:cs="Times New Roman"/>
+                <w:color w:val="00000A"/>
+                <w:sz w:val="24"/>
+                <w:szCs w:val="24"/>
+                <w:lang w:val="en-US"/>
+              </w:rPr>
+              <w:t>N</w:t>
+            </w:r>
+            <w:r>
+              <w:rPr>
+                <w:rFonts w:ascii="Times New Roman" w:eastAsia="Times New Roman" w:hAnsi="Times New Roman" w:cs="Times New Roman"/>
+                <w:color w:val="00000A"/>
+                <w:sz w:val="24"/>
+                <w:szCs w:val="24"/>
+                <w:lang w:val="en-US"/>
+              </w:rPr>
+              <w:t>ame patronymic</w:t>
+            </w:r>
+          </w:p>
+          <w:p>
+            <w:pPr>
+              <w:widowControl w:val="0"/>
+              <w:jc w:val="both"/>
+              <w:rPr>
+                <w:rFonts w:ascii="Times New Roman" w:eastAsia="Times New Roman" w:hAnsi="Times New Roman" w:cs="Times New Roman"/>
+                <w:b/>
+                <w:color w:val="00000A"/>
+                <w:sz w:val="24"/>
+                <w:szCs w:val="24"/>
+              </w:rPr>
+            </w:pPr>
+            <w:r>
+              <w:rPr>
+                <w:rFonts w:ascii="Times New Roman" w:eastAsia="Times New Roman" w:hAnsi="Times New Roman" w:cs="Times New Roman"/>
+                <w:b/>
+                <w:color w:val="00000A"/>
+                <w:sz w:val="24"/>
+                <w:szCs w:val="24"/>
+              </w:rPr>
+              <w:t xml:space="preserve">Специальное звание: </w:t>
+            </w:r>
+          </w:p>
+          <w:p>
+            <w:pPr>
+              <w:widowControl w:val="0"/>
+              <w:jc w:val="both"/>
+              <w:rPr>
+                <w:rFonts w:ascii="Times New Roman" w:eastAsia="Times New Roman" w:hAnsi="Times New Roman" w:cs="Times New Roman"/>
+                <w:color w:val="00000A"/>
+                <w:sz w:val="24"/>
+                <w:szCs w:val="24"/>
+              </w:rPr>
+            </w:pPr>
+            <w:r>
+              <w:rPr>
+                <w:rFonts w:ascii="Times New Roman" w:eastAsia="Times New Roman" w:hAnsi="Times New Roman" w:cs="Times New Roman"/>
+                <w:b/>
+                <w:color w:val="00000A"/>
+                <w:sz w:val="24"/>
+                <w:szCs w:val="24"/>
+              </w:rPr>
+              <w:t xml:space="preserve">Должность: </w:t>
+            </w:r>
+            <w:proofErr w:type="spellStart"/>
+            <w:r>
+              <w:rPr>
+                <w:rFonts w:ascii="Times New Roman" w:eastAsia="Times New Roman" w:hAnsi="Times New Roman" w:cs="Times New Roman"/>
+                <w:color w:val="00000A"/>
+                <w:sz w:val="24"/>
+                <w:szCs w:val="24"/>
+              </w:rPr>
+              <w:t>position</w:t>
+            </w:r>
+            <w:proofErr w:type="spellEnd"/>
+          </w:p>
+          <w:p>
+            <w:pPr>
+              <w:widowControl w:val="0"/>
+              <w:jc w:val="both"/>
+              <w:rPr>
+                <w:rFonts w:ascii="Times New Roman" w:eastAsia="Times New Roman" w:hAnsi="Times New Roman" w:cs="Times New Roman"/>
+                <w:color w:val="00000A"/>
+                <w:sz w:val="24"/>
+                <w:szCs w:val="24"/>
+              </w:rPr>
+            </w:pPr>
+            <w:r>
+              <w:rPr>
+                <w:rFonts w:ascii="Times New Roman" w:eastAsia="Times New Roman" w:hAnsi="Times New Roman" w:cs="Times New Roman"/>
+                <w:b/>
+                <w:color w:val="00000A"/>
+                <w:sz w:val="24"/>
+                <w:szCs w:val="24"/>
+              </w:rPr>
+              <w:t xml:space="preserve">День, месяц, год рождения: </w:t>
+            </w:r>
+            <w:proofErr w:type="spellStart"/>
+            <w:r>
+              <w:rPr>
+                <w:rFonts w:ascii="Times New Roman" w:eastAsia="Times New Roman" w:hAnsi="Times New Roman" w:cs="Times New Roman"/>
+                <w:color w:val="00000A"/>
+                <w:sz w:val="24"/>
+                <w:szCs w:val="24"/>
+              </w:rPr>
+              <w:t>birth_date</w:t>
+            </w:r>
+            <w:proofErr w:type="spellEnd"/>
+          </w:p>
+          <w:p>
+            <w:pPr>
+              <w:widowControl w:val="0"/>
+              <w:jc w:val="both"/>
+              <w:rPr>
+                <w:rFonts w:ascii="Times New Roman" w:eastAsia="Times New Roman" w:hAnsi="Times New Roman" w:cs="Times New Roman"/>
+                <w:sz w:val="24"/>
+                <w:szCs w:val="24"/>
+              </w:rPr>
+            </w:pPr>
+            <w:r>
+              <w:rPr>
+                <w:rFonts w:ascii="Times New Roman" w:eastAsia="Times New Roman" w:hAnsi="Times New Roman" w:cs="Times New Roman"/>
+                <w:b/>
+                <w:color w:val="00000A"/>
+              </w:rPr>
+              <w:t xml:space="preserve">ИИН: </w:t>
+            </w:r>
+            <w:proofErr w:type="spellStart"/>
+            <w:r>
+              <w:rPr>
+                <w:rFonts w:ascii="Times New Roman" w:eastAsia="Times New Roman" w:hAnsi="Times New Roman" w:cs="Times New Roman"/>
+                <w:color w:val="00000A"/>
+                <w:sz w:val="24"/>
+                <w:szCs w:val="24"/>
+              </w:rPr>
+              <w:t>iin</w:t>
+            </w:r>
+            <w:proofErr w:type="spellEnd"/>
+          </w:p>
+          <w:p>
+            <w:pPr>
+              <w:widowControl w:val="0"/>
+              <w:rPr>
+                <w:rFonts w:ascii="Times New Roman" w:eastAsia="Times New Roman" w:hAnsi="Times New Roman" w:cs="Times New Roman"/>
+                <w:color w:val="00000A"/>
+                <w:sz w:val="24"/>
+                <w:szCs w:val="24"/>
+              </w:rPr>
+            </w:pPr>
+            <w:r>
+              <w:rPr>
+                <w:rFonts w:ascii="Times New Roman" w:eastAsia="Times New Roman" w:hAnsi="Times New Roman" w:cs="Times New Roman"/>
+                <w:b/>
+                <w:color w:val="00000A"/>
+                <w:sz w:val="24"/>
+                <w:szCs w:val="24"/>
+              </w:rPr>
+              <w:t>Место рождения:</w:t>
+            </w:r>
+            <w:r>
+              <w:rPr>
+                <w:rFonts w:ascii="Times New Roman" w:eastAsia="Times New Roman" w:hAnsi="Times New Roman" w:cs="Times New Roman"/>
+                <w:color w:val="00000A"/>
+                <w:sz w:val="24"/>
+                <w:szCs w:val="24"/>
+              </w:rPr>
+              <w:t xml:space="preserve"> область </w:t>
+            </w:r>
+            <w:proofErr w:type="spellStart"/>
+            <w:r>
+              <w:rPr>
+                <w:rFonts w:ascii="Times New Roman" w:eastAsia="Times New Roman" w:hAnsi="Times New Roman" w:cs="Times New Roman"/>
+                <w:color w:val="00000A"/>
+                <w:sz w:val="24"/>
+                <w:szCs w:val="24"/>
+              </w:rPr>
+              <w:t>region</w:t>
+            </w:r>
+            <w:proofErr w:type="spellEnd"/>
+            <w:r>
+              <w:rPr>
+                <w:rFonts w:ascii="Times New Roman" w:eastAsia="Times New Roman" w:hAnsi="Times New Roman" w:cs="Times New Roman"/>
+                <w:color w:val="00000A"/>
+                <w:sz w:val="24"/>
+                <w:szCs w:val="24"/>
+              </w:rPr>
+              <w:t xml:space="preserve">, город </w:t>
+            </w:r>
+            <w:proofErr w:type="spellStart"/>
+            <w:r>
+              <w:rPr>
+                <w:rFonts w:ascii="Times New Roman" w:eastAsia="Times New Roman" w:hAnsi="Times New Roman" w:cs="Times New Roman"/>
+                <w:color w:val="00000A"/>
+                <w:sz w:val="24"/>
+                <w:szCs w:val="24"/>
+              </w:rPr>
+              <w:t>city</w:t>
+            </w:r>
+            <w:proofErr w:type="spellEnd"/>
+          </w:p>
+          <w:p>
+            <w:pPr>
+              <w:widowControl w:val="0"/>
+              <w:jc w:val="both"/>
+              <w:rPr>
+                <w:rFonts w:ascii="Times New Roman" w:eastAsia="Times New Roman" w:hAnsi="Times New Roman" w:cs="Times New Roman"/>
+                <w:color w:val="00000A"/>
+                <w:sz w:val="24"/>
+                <w:szCs w:val="24"/>
+              </w:rPr>
+            </w:pPr>
+            <w:r>
+              <w:rPr>
+                <w:rFonts w:ascii="Times New Roman" w:eastAsia="Times New Roman" w:hAnsi="Times New Roman" w:cs="Times New Roman"/>
+                <w:b/>
+                <w:color w:val="00000A"/>
+                <w:sz w:val="24"/>
+                <w:szCs w:val="24"/>
+              </w:rPr>
+              <w:t>Национальность:</w:t>
+            </w:r>
+            <w:r>
+              <w:rPr>
+                <w:rFonts w:ascii="Times New Roman" w:eastAsia="Times New Roman" w:hAnsi="Times New Roman" w:cs="Times New Roman"/>
+                <w:color w:val="00000A"/>
+                <w:sz w:val="24"/>
+                <w:szCs w:val="24"/>
+              </w:rPr>
+              <w:t xml:space="preserve"> </w:t>
+            </w:r>
+            <w:proofErr w:type="spellStart"/>
+            <w:r>
+              <w:rPr>
+                <w:rFonts w:ascii="Times New Roman" w:eastAsia="Times New Roman" w:hAnsi="Times New Roman" w:cs="Times New Roman"/>
+                <w:color w:val="00000A"/>
+                <w:sz w:val="24"/>
+                <w:szCs w:val="24"/>
+              </w:rPr>
+              <w:t>nationality</w:t>
+            </w:r>
+            <w:proofErr w:type="spellEnd"/>
+          </w:p>
+          <w:p>
+            <w:pPr>
+              <w:widowControl w:val="0"/>
+              <w:tabs>
+                <w:tab w:val="left" w:pos="6240"/>
+              </w:tabs>
+              <w:jc w:val="both"/>
+              <w:rPr>
+                <w:rFonts w:ascii="Times New Roman" w:eastAsia="Times New Roman" w:hAnsi="Times New Roman" w:cs="Times New Roman"/>
+                <w:i/>
+                <w:color w:val="00000A"/>
+                <w:sz w:val="24"/>
+                <w:szCs w:val="24"/>
+                <w:lang w:val="kk-KZ"/>
+              </w:rPr>
+            </w:pPr>
+            <w:r>
+              <w:rPr>
+                <w:rFonts w:ascii="Times New Roman" w:eastAsia="Times New Roman" w:hAnsi="Times New Roman" w:cs="Times New Roman"/>
+                <w:b/>
+                <w:color w:val="00000A"/>
+                <w:sz w:val="24"/>
+                <w:szCs w:val="24"/>
+              </w:rPr>
+              <w:t xml:space="preserve">Образование: </w:t>
+            </w:r>
+            <w:proofErr w:type="spellStart"/>
+            <w:r>
+              <w:rPr>
+                <w:rFonts w:ascii="Times New Roman" w:eastAsia="Times New Roman" w:hAnsi="Times New Roman" w:cs="Times New Roman"/>
+                <w:color w:val="00000A"/>
+                <w:sz w:val="24"/>
+                <w:szCs w:val="24"/>
+              </w:rPr>
+              <w:t>education</w:t>
+            </w:r>
+            <w:proofErr w:type="spellEnd"/>
+          </w:p>
+          <w:p>
+            <w:pPr>
+              <w:jc w:val="both"/>
+              <w:rPr>
+                <w:rFonts w:ascii="Times New Roman" w:eastAsia="Times New Roman" w:hAnsi="Times New Roman" w:cs="Times New Roman"/>
+                <w:color w:val="00000A"/>
+                <w:sz w:val="24"/>
+                <w:szCs w:val="24"/>
+              </w:rPr>
+            </w:pPr>
+            <w:r>
+              <w:rPr>
+                <w:rFonts w:ascii="Times New Roman" w:eastAsia="Times New Roman" w:hAnsi="Times New Roman" w:cs="Times New Roman"/>
+                <w:b/>
+                <w:color w:val="00000A"/>
+                <w:sz w:val="24"/>
+                <w:szCs w:val="24"/>
+              </w:rPr>
+              <w:t>Ученая степень, ученое звание:</w:t>
+            </w:r>
+            <w:r>
+              <w:rPr>
+                <w:rFonts w:ascii="Times New Roman" w:eastAsia="Times New Roman" w:hAnsi="Times New Roman" w:cs="Times New Roman"/>
+                <w:color w:val="00000A"/>
+                <w:sz w:val="24"/>
+                <w:szCs w:val="24"/>
+              </w:rPr>
+              <w:t xml:space="preserve"> </w:t>
+            </w:r>
+            <w:proofErr w:type="spellStart"/>
+            <w:r>
+              <w:rPr>
+                <w:rFonts w:ascii="Times New Roman" w:eastAsia="Times New Roman" w:hAnsi="Times New Roman" w:cs="Times New Roman"/>
+                <w:color w:val="00000A"/>
+                <w:sz w:val="24"/>
+                <w:szCs w:val="24"/>
+              </w:rPr>
+              <w:t>academicdegree</w:t>
+            </w:r>
+            <w:proofErr w:type="spellEnd"/>
+          </w:p>
+          <w:p>
+            <w:pPr>
+              <w:widowControl w:val="0"/>
+              <w:tabs>
+                <w:tab w:val="left" w:pos="6240"/>
+              </w:tabs>
+              <w:jc w:val="both"/>
+              <w:rPr>
+                <w:rFonts w:ascii="Times New Roman" w:eastAsia="Times New Roman" w:hAnsi="Times New Roman" w:cs="Times New Roman"/>
+                <w:b/>
+                <w:color w:val="00000A"/>
+                <w:sz w:val="24"/>
+                <w:szCs w:val="24"/>
+              </w:rPr>
+            </w:pPr>
+            <w:r>
+              <w:rPr>
+                <w:rFonts w:ascii="Times New Roman" w:eastAsia="Times New Roman" w:hAnsi="Times New Roman" w:cs="Times New Roman"/>
+                <w:b/>
+                <w:color w:val="00000A"/>
+                <w:sz w:val="24"/>
+                <w:szCs w:val="24"/>
+              </w:rPr>
+              <w:t xml:space="preserve">В правоохранительных органах: </w:t>
+            </w:r>
+          </w:p>
+          <w:p>
+            <w:pPr>
+              <w:pStyle w:val="TableContents"/>
+            </w:pPr>
+          </w:p>
+          <w:p>
+            <w:pPr>
+              <w:pStyle w:val="TableContents"/>
+            </w:pPr>
+            <w:r>
+              <w:t xml:space="preserve">           </w:t>
+            </w:r>
+          </w:p>
+        </w:tc>
+        <w:tc>
+          <w:tcPr>
+            <w:tcW w:w="372" w:type="dxa"/>
+            <w:tcBorders>
+              <w:top w:val="single" w:sz="4" w:space="0" w:color="FFFFFF"/>
+              <w:left w:val="single" w:sz="4" w:space="0" w:color="FFFFFF"/>
+              <w:bottom w:val="single" w:sz="4" w:space="0" w:color="FFFFFF"/>
+              <w:right w:val="single" w:sz="4" w:space="0" w:color="FFFFFF"/>
+            </w:tcBorders>
+          </w:tcPr>
+          <w:p>
+            <w:pPr>
+              <w:widowControl w:val="0"/>
+              <w:rPr>
+                <w:rFonts w:ascii="Times New Roman" w:eastAsia="Times New Roman" w:hAnsi="Times New Roman" w:cs="Times New Roman"/>
+                <w:b/>
+                <w:sz w:val="24"/>
+                <w:szCs w:val="24"/>
+                <w:lang w:val="en-US"/>
+              </w:rPr>
+            </w:pPr>
+          </w:p>
+        </w:tc>
+        <w:tc>
+          <w:tcPr>
+            <w:tcW w:w="2126" w:type="dxa"/>
+            <w:tcBorders>
+              <w:top w:val="single" w:sz="4" w:space="0" w:color="FFFFFF"/>
+              <w:left w:val="single" w:sz="4" w:space="0" w:color="FFFFFF"/>
+              <w:bottom w:val="single" w:sz="4" w:space="0" w:color="FFFFFF"/>
+              <w:right w:val="single" w:sz="4" w:space="0" w:color="FFFFFF"/>
+            </w:tcBorders>
+          </w:tcPr>
+          <w:p>
+            <w:pPr>
+              <w:widowControl w:val="0"/>
+              <w:rPr>
+                <w:rFonts w:ascii="Times New Roman" w:eastAsia="Times New Roman" w:hAnsi="Times New Roman" w:cs="Times New Roman"/>
+                <w:b/>
+                <w:sz w:val="24"/>
+                <w:szCs w:val="24"/>
+              </w:rPr>
+            </w:pPr>
+          </w:p>
+        </w:tc>
+      </w:tr>
+    </w:tbl>
     <w:p>
       <w:pPr>
         <w:tabs>
@@ -259,12 +570,30 @@
       <w:r>
         <w:rPr>
           <w:rFonts w:ascii="Times New Roman" w:eastAsia="Times New Roman" w:hAnsi="Times New Roman" w:cs="Times New Roman"/>
-          <w:b/>
           <w:color w:val="00000A"/>
           <w:sz w:val="24"/>
           <w:szCs w:val="24"/>
         </w:rPr>
-        <w:t xml:space="preserve">Образование: </w:t>
+        <w:t xml:space="preserve">                                                                 </w:t>
+      </w:r>
+      <w:r>
+        <w:rPr>
+          <w:rFonts w:ascii="Times New Roman" w:eastAsia="Times New Roman" w:hAnsi="Times New Roman" w:cs="Times New Roman"/>
+          <w:color w:val="00000A"/>
+          <w:sz w:val="24"/>
+          <w:szCs w:val="24"/>
+          <w:lang w:val="en-US"/>
+        </w:rPr>
+        <w:t xml:space="preserve">  </w:t>
+      </w:r>
+      <w:r>
+        <w:rPr>
+          <w:rFonts w:ascii="Times New Roman" w:eastAsia="Times New Roman" w:hAnsi="Times New Roman" w:cs="Times New Roman"/>
+          <w:b/>
+          <w:sz w:val="24"/>
+          <w:szCs w:val="24"/>
+        </w:rPr>
+        <w:t>СПРАВКА</w:t>
       </w:r>
       <w:r>
         <w:rPr>
@@ -273,7 +602,25 @@
           <w:sz w:val="24"/>
           <w:szCs w:val="24"/>
         </w:rPr>
-        <w:t>${education}</w:t>
+        <w:tab/>
+      </w:r>
+      <w:r>
+        <w:rPr>
+          <w:rFonts w:ascii="Times New Roman" w:eastAsia="Times New Roman" w:hAnsi="Times New Roman" w:cs="Times New Roman"/>
+          <w:color w:val="00000A"/>
+          <w:sz w:val="24"/>
+          <w:szCs w:val="24"/>
+        </w:rPr>
+        <w:tab/>
+      </w:r>
+      <w:r>
+        <w:rPr>
+          <w:rFonts w:ascii="Times New Roman" w:eastAsia="Times New Roman" w:hAnsi="Times New Roman" w:cs="Times New Roman"/>
+          <w:color w:val="00000A"/>
+          <w:sz w:val="24"/>
+          <w:szCs w:val="24"/>
+        </w:rPr>
+        <w:tab/>
       </w:r>
       <w:r>
         <w:rPr>
@@ -305,83 +652,6 @@
           <w:szCs w:val="24"/>
         </w:rPr>
       </w:pPr>
-      <w:r>
-        <w:rPr>
-          <w:rFonts w:ascii="Times New Roman" w:eastAsia="Times New Roman" w:hAnsi="Times New Roman" w:cs="Times New Roman"/>
-          <w:b/>
-          <w:color w:val="00000A"/>
-          <w:sz w:val="24"/>
-          <w:szCs w:val="24"/>
-        </w:rPr>
-        <w:t>Ученая степень, ученое звание:</w:t>
-      </w:r>
-      <w:r>
-        <w:rPr>
-          <w:rFonts w:ascii="Times New Roman" w:eastAsia="Times New Roman" w:hAnsi="Times New Roman" w:cs="Times New Roman"/>
-          <w:color w:val="00000A"/>
-          <w:sz w:val="24"/>
-          <w:szCs w:val="24"/>
-        </w:rPr>
-        <w:t xml:space="preserve"> ${academicdegree}</w:t>
-      </w:r>
-    </w:p>
-    <w:p>
-      <w:pPr>
-        <w:jc w:val="both"/>
-        <w:rPr>
-          <w:rFonts w:ascii="Times New Roman" w:eastAsia="Times New Roman" w:hAnsi="Times New Roman" w:cs="Times New Roman"/>
-          <w:b/>
-          <w:color w:val="00000A"/>
-          <w:sz w:val="24"/>
-          <w:szCs w:val="24"/>
-        </w:rPr>
-      </w:pPr>
-      <w:r>
-        <w:rPr>
-          <w:rFonts w:ascii="Times New Roman" w:eastAsia="Times New Roman" w:hAnsi="Times New Roman" w:cs="Times New Roman"/>
-          <w:b/>
-          <w:color w:val="00000A"/>
-          <w:sz w:val="24"/>
-          <w:szCs w:val="24"/>
-        </w:rPr>
-        <w:t xml:space="preserve">В правоохранительных органах: </w:t>
-      </w:r>
-    </w:p>
-    <w:p>
-      <w:pPr>
-        <w:jc w:val="both"/>
-        <w:rPr>
-          <w:rFonts w:ascii="Times New Roman" w:eastAsia="Times New Roman" w:hAnsi="Times New Roman" w:cs="Times New Roman"/>
-          <w:b/>
-          <w:color w:val="00000A"/>
-          <w:sz w:val="24"/>
-          <w:szCs w:val="24"/>
-        </w:rPr>
-      </w:pPr>
-    </w:p>
-    <w:p>
-      <w:pPr>
-        <w:jc w:val="both"/>
-        <w:rPr>
-          <w:rFonts w:ascii="Times New Roman" w:eastAsia="Times New Roman" w:hAnsi="Times New Roman" w:cs="Times New Roman"/>
-          <w:b/>
-          <w:color w:val="00000A"/>
-          <w:sz w:val="24"/>
-          <w:szCs w:val="24"/>
-          <w:u w:val="single"/>
-        </w:rPr>
-      </w:pPr>
-      <w:r>
-        <w:rPr>
-          <w:rFonts w:ascii="Times New Roman" w:eastAsia="Times New Roman" w:hAnsi="Times New Roman" w:cs="Times New Roman"/>
-          <w:b/>
-          <w:color w:val="00000A"/>
-          <w:sz w:val="24"/>
-          <w:szCs w:val="24"/>
-          <w:u w:val="single"/>
-        </w:rPr>
-        <w:t xml:space="preserve"> </w:t>
-      </w:r>
     </w:p>
     <w:p>
       <w:pPr>
@@ -418,9 +688,11 @@
     </w:p>
     <w:sectPr>
       <w:pgSz w:w="12240" w:h="15840"/>
-      <w:pgMar w:top="1440" w:right="1440" w:bottom="1440" w:left="1440" w:header="720" w:footer="720" w:gutter="0"/>
+      <w:pgMar w:top="1440" w:right="1440" w:bottom="1440" w:left="1440" w:header="0" w:footer="0" w:gutter="0"/>
       <w:pgNumType w:start="1"/>
       <w:cols w:space="720"/>
+      <w:formProt w:val="0"/>
+      <w:docGrid w:linePitch="100" w:charSpace="4096"/>
     </w:sectPr>
   </w:body>
 </w:document>
@@ -439,7 +711,7 @@
     </w:rPrDefault>
     <w:pPrDefault>
       <w:pPr>
-        <w:spacing w:line="276" w:lineRule="auto"/>
+        <w:suppressAutoHyphens/>
       </w:pPr>
     </w:pPrDefault>
   </w:docDefaults>
@@ -824,6 +1096,9 @@
   <w:style w:type="paragraph" w:default="1" w:styleId="a">
     <w:name w:val="Normal"/>
     <w:qFormat/>
+    <w:pPr>
+      <w:spacing w:line="276" w:lineRule="auto"/>
+    </w:pPr>
   </w:style>
   <w:style w:type="paragraph" w:styleId="1">
     <w:name w:val="heading 1"/>
@@ -965,18 +1240,63 @@
     <w:semiHidden/>
     <w:unhideWhenUsed/>
   </w:style>
-  <w:style w:type="table" w:customStyle="1" w:styleId="TableNormal">
-    <w:name w:val="Table Normal"/>
-    <w:tblPr>
-      <w:tblCellMar>
-        <w:top w:w="0" w:type="dxa"/>
-        <w:left w:w="0" w:type="dxa"/>
-        <w:bottom w:w="0" w:type="dxa"/>
-        <w:right w:w="0" w:type="dxa"/>
-      </w:tblCellMar>
-    </w:tblPr>
+  <w:style w:type="paragraph" w:customStyle="1" w:styleId="Heading">
+    <w:name w:val="Heading"/>
+    <w:basedOn w:val="a"/>
+    <w:next w:val="a3"/>
+    <w:qFormat/>
+    <w:pPr>
+      <w:keepNext/>
+      <w:spacing w:before="240" w:after="120"/>
+    </w:pPr>
+    <w:rPr>
+      <w:rFonts w:ascii="Liberation Sans" w:eastAsia="Noto Sans CJK SC" w:hAnsi="Liberation Sans" w:cs="Lohit Devanagari"/>
+      <w:sz w:val="28"/>
+      <w:szCs w:val="28"/>
+    </w:rPr>
   </w:style>
   <w:style w:type="paragraph" w:styleId="a3">
+    <w:name w:val="Body Text"/>
+    <w:basedOn w:val="a"/>
+    <w:pPr>
+      <w:spacing w:after="140"/>
+    </w:pPr>
+  </w:style>
+  <w:style w:type="paragraph" w:styleId="a4">
+    <w:name w:val="List"/>
+    <w:basedOn w:val="a3"/>
+    <w:rPr>
+      <w:rFonts w:cs="Lohit Devanagari"/>
+    </w:rPr>
+  </w:style>
+  <w:style w:type="paragraph" w:styleId="a5">
+    <w:name w:val="caption"/>
+    <w:basedOn w:val="a"/>
+    <w:qFormat/>
+    <w:pPr>
+      <w:suppressLineNumbers/>
+      <w:spacing w:before="120" w:after="120"/>
+    </w:pPr>
+    <w:rPr>
+      <w:rFonts w:cs="Lohit Devanagari"/>
+      <w:i/>
+      <w:iCs/>
+      <w:sz w:val="24"/>
+      <w:szCs w:val="24"/>
+    </w:rPr>
+  </w:style>
+  <w:style w:type="paragraph" w:customStyle="1" w:styleId="Index">
+    <w:name w:val="Index"/>
+    <w:basedOn w:val="a"/>
+    <w:qFormat/>
+    <w:pPr>
+      <w:suppressLineNumbers/>
+    </w:pPr>
+    <w:rPr>
+      <w:rFonts w:cs="Lohit Devanagari"/>
+    </w:rPr>
+  </w:style>
+  <w:style w:type="paragraph" w:styleId="a6">
     <w:name w:val="Title"/>
     <w:basedOn w:val="a"/>
     <w:next w:val="a"/>
@@ -992,7 +1312,7 @@
       <w:szCs w:val="52"/>
     </w:rPr>
   </w:style>
-  <w:style w:type="paragraph" w:styleId="a4">
+  <w:style w:type="paragraph" w:styleId="a7">
     <w:name w:val="Subtitle"/>
     <w:basedOn w:val="a"/>
     <w:next w:val="a"/>
@@ -1009,14 +1329,31 @@
       <w:szCs w:val="30"/>
     </w:rPr>
   </w:style>
-  <w:style w:type="table" w:styleId="a5">
+  <w:style w:type="paragraph" w:customStyle="1" w:styleId="TableContents">
+    <w:name w:val="Table Contents"/>
+    <w:basedOn w:val="a"/>
+    <w:qFormat/>
+    <w:pPr>
+      <w:widowControl w:val="0"/>
+      <w:suppressLineNumbers/>
+    </w:pPr>
+  </w:style>
+  <w:style w:type="table" w:customStyle="1" w:styleId="TableNormal">
+    <w:name w:val="Table Normal"/>
+    <w:tblPr>
+      <w:tblCellMar>
+        <w:top w:w="0" w:type="dxa"/>
+        <w:left w:w="0" w:type="dxa"/>
+        <w:bottom w:w="0" w:type="dxa"/>
+        <w:right w:w="0" w:type="dxa"/>
+      </w:tblCellMar>
+    </w:tblPr>
+  </w:style>
+  <w:style w:type="table" w:styleId="a8">
     <w:name w:val="Table Grid"/>
     <w:basedOn w:val="a1"/>
     <w:uiPriority w:val="39"/>
     <w:rsid w:val="00BE2341"/>
-    <w:pPr>
-      <w:spacing w:line="240" w:lineRule="auto"/>
-    </w:pPr>
     <w:tblPr>
       <w:tblBorders>
         <w:top w:val="single" w:sz="4" w:space="0" w:color="auto"/>
@@ -1028,22 +1365,19 @@
       </w:tblBorders>
     </w:tblPr>
   </w:style>
-  <w:style w:type="table" w:styleId="a6">
+  <w:style w:type="table" w:styleId="a9">
     <w:name w:val="Grid Table Light"/>
     <w:basedOn w:val="a1"/>
     <w:uiPriority w:val="40"/>
     <w:rsid w:val="00BE2341"/>
-    <w:pPr>
-      <w:spacing w:line="240" w:lineRule="auto"/>
-    </w:pPr>
     <w:tblPr>
       <w:tblBorders>
-        <w:top w:val="single" w:sz="4" w:space="0" w:color="BFBFBF" w:themeColor="background1" w:themeShade="BF"/>
-        <w:left w:val="single" w:sz="4" w:space="0" w:color="BFBFBF" w:themeColor="background1" w:themeShade="BF"/>
-        <w:bottom w:val="single" w:sz="4" w:space="0" w:color="BFBFBF" w:themeColor="background1" w:themeShade="BF"/>
-        <w:right w:val="single" w:sz="4" w:space="0" w:color="BFBFBF" w:themeColor="background1" w:themeShade="BF"/>
-        <w:insideH w:val="single" w:sz="4" w:space="0" w:color="BFBFBF" w:themeColor="background1" w:themeShade="BF"/>
-        <w:insideV w:val="single" w:sz="4" w:space="0" w:color="BFBFBF" w:themeColor="background1" w:themeShade="BF"/>
+        <w:top w:val="single" w:sz="4" w:space="0" w:color="FFFFFF" w:themeColor="background1"/>
+        <w:left w:val="single" w:sz="4" w:space="0" w:color="FFFFFF" w:themeColor="background1"/>
+        <w:bottom w:val="single" w:sz="4" w:space="0" w:color="FFFFFF" w:themeColor="background1"/>
+        <w:right w:val="single" w:sz="4" w:space="0" w:color="FFFFFF" w:themeColor="background1"/>
+        <w:insideH w:val="single" w:sz="4" w:space="0" w:color="FFFFFF" w:themeColor="background1"/>
+        <w:insideV w:val="single" w:sz="4" w:space="0" w:color="FFFFFF" w:themeColor="background1"/>
       </w:tblBorders>
     </w:tblPr>
   </w:style>

--- a/docx_generator/static/templates/spravka_template.docx
+++ b/docx_generator/static/templates/spravka_template.docx
@@ -46,6 +46,17 @@
                 <w:lang w:val="en-US"/>
               </w:rPr>
             </w:pPr>
+            <w:r>
+              <w:rPr>
+                <w:rFonts w:ascii="Times New Roman" w:eastAsia="Times New Roman" w:hAnsi="Times New Roman" w:cs="Times New Roman"/>
+                <w:b/>
+                <w:color w:val="00000A"/>
+                <w:sz w:val="24"/>
+                <w:szCs w:val="24"/>
+                <w:lang w:val="en-US"/>
+              </w:rPr>
+              <w:t xml:space="preserve"> </w:t>
+            </w:r>
             <w:r>
               <w:rPr>
                 <w:rFonts w:ascii="Times New Roman" w:eastAsia="Times New Roman" w:hAnsi="Times New Roman" w:cs="Times New Roman"/>

--- a/docx_generator/static/templates/spravka_template.docx
+++ b/docx_generator/static/templates/spravka_template.docx
@@ -162,7 +162,7 @@
                 <w:szCs w:val="24"/>
                 <w:lang w:val="en-US"/>
               </w:rPr>
-              <w:t>N</w:t>
+              <w:t>placeholder</w:t>
             </w:r>
             <w:r>
               <w:rPr>
@@ -172,7 +172,7 @@
                 <w:szCs w:val="24"/>
                 <w:lang w:val="en-US"/>
               </w:rPr>
-              <w:t>ame patronymic</w:t>
+              <w:t xml:space="preserve"> patronymic</w:t>
             </w:r>
           </w:p>
           <w:p>
@@ -181,7 +181,7 @@
               <w:jc w:val="both"/>
               <w:rPr>
                 <w:rFonts w:ascii="Times New Roman" w:eastAsia="Times New Roman" w:hAnsi="Times New Roman" w:cs="Times New Roman"/>
-                <w:b/>
+                <w:bCs/>
                 <w:color w:val="00000A"/>
                 <w:sz w:val="24"/>
                 <w:szCs w:val="24"/>
@@ -196,6 +196,17 @@
                 <w:szCs w:val="24"/>
               </w:rPr>
               <w:t xml:space="preserve">Специальное звание: </w:t>
+            </w:r>
+            <w:r>
+              <w:rPr>
+                <w:rFonts w:ascii="Times New Roman" w:eastAsia="Times New Roman" w:hAnsi="Times New Roman" w:cs="Times New Roman"/>
+                <w:bCs/>
+                <w:color w:val="00000A"/>
+                <w:sz w:val="24"/>
+                <w:szCs w:val="24"/>
+                <w:lang w:val="en-US"/>
+              </w:rPr>
+              <w:t>rank</w:t>
             </w:r>
           </w:p>
           <w:p>

--- a/docx_generator/static/templates/spravka_template.docx
+++ b/docx_generator/static/templates/spravka_template.docx
@@ -496,10 +496,11 @@
               <w:jc w:val="both"/>
               <w:rPr>
                 <w:rFonts w:ascii="Times New Roman" w:eastAsia="Times New Roman" w:hAnsi="Times New Roman" w:cs="Times New Roman"/>
-                <w:b/>
-                <w:color w:val="00000A"/>
-                <w:sz w:val="24"/>
-                <w:szCs w:val="24"/>
+                <w:bCs/>
+                <w:color w:val="00000A"/>
+                <w:sz w:val="24"/>
+                <w:szCs w:val="24"/>
+                <w:lang w:val="en-US"/>
               </w:rPr>
             </w:pPr>
             <w:r>
@@ -512,6 +513,19 @@
               </w:rPr>
               <w:t xml:space="preserve">В правоохранительных органах: </w:t>
             </w:r>
+            <w:proofErr w:type="spellStart"/>
+            <w:r>
+              <w:rPr>
+                <w:rFonts w:ascii="Times New Roman" w:eastAsia="Times New Roman" w:hAnsi="Times New Roman" w:cs="Times New Roman"/>
+                <w:bCs/>
+                <w:color w:val="00000A"/>
+                <w:sz w:val="24"/>
+                <w:szCs w:val="24"/>
+                <w:lang w:val="en-US"/>
+              </w:rPr>
+              <w:t>pravoexp</w:t>
+            </w:r>
+            <w:proofErr w:type="spellEnd"/>
           </w:p>
           <w:p>
             <w:pPr>
